--- a/Logs/YadleyLouidort_1610Wk1_Project.docx
+++ b/Logs/YadleyLouidort_1610Wk1_Project.docx
@@ -98,8 +98,6 @@
       <w:pPr>
         <w:jc w:val="center"/>
       </w:pPr>
-      <w:bookmarkStart w:id="0" w:name="_GoBack"/>
-      <w:bookmarkEnd w:id="0"/>
       <w:r>
         <w:rPr>
           <w:rStyle w:val="Strong"/>
@@ -170,6 +168,10 @@
     <w:p>
       <w:pPr>
         <w:ind w:left="3600" w:firstLine="720"/>
+        <w:rPr>
+          <w:color w:val="0563C1" w:themeColor="hyperlink"/>
+          <w:u w:val="single"/>
+        </w:rPr>
       </w:pPr>
       <w:hyperlink r:id="rId4" w:history="1">
         <w:r>
@@ -179,6 +181,25 @@
           <w:t>GitHub Link</w:t>
         </w:r>
       </w:hyperlink>
+      <w:bookmarkStart w:id="0" w:name="_GoBack"/>
+      <w:bookmarkEnd w:id="0"/>
+    </w:p>
+    <w:p>
+      <w:pPr>
+        <w:jc w:val="center"/>
+      </w:pPr>
+      <w:r>
+        <w:t>https://github.com/ylouidort/Yadley_Louidort_Portfolio.git</w:t>
+      </w:r>
+    </w:p>
+    <w:p/>
+    <w:p>
+      <w:pPr>
+        <w:ind w:left="3600" w:firstLine="720"/>
+        <w:rPr>
+          <w:rStyle w:val="Hyperlink"/>
+        </w:rPr>
+      </w:pPr>
     </w:p>
     <w:sectPr>
       <w:pgSz w:w="12240" w:h="15840"/>

--- a/Logs/YadleyLouidort_1610Wk1_Project.docx
+++ b/Logs/YadleyLouidort_1610Wk1_Project.docx
@@ -1,6 +1,6 @@
 
 <file path=word/document.xml><?xml version="1.0" encoding="utf-8"?>
-<w:document xmlns:wpc="http://schemas.microsoft.com/office/word/2010/wordprocessingCanvas" xmlns:mc="http://schemas.openxmlformats.org/markup-compatibility/2006" xmlns:o="urn:schemas-microsoft-com:office:office" xmlns:r="http://schemas.openxmlformats.org/officeDocument/2006/relationships" xmlns:m="http://schemas.openxmlformats.org/officeDocument/2006/math" xmlns:v="urn:schemas-microsoft-com:vml" xmlns:wp14="http://schemas.microsoft.com/office/word/2010/wordprocessingDrawing" xmlns:wp="http://schemas.openxmlformats.org/drawingml/2006/wordprocessingDrawing" xmlns:w10="urn:schemas-microsoft-com:office:word" xmlns:w="http://schemas.openxmlformats.org/wordprocessingml/2006/main" xmlns:w14="http://schemas.microsoft.com/office/word/2010/wordml" xmlns:w15="http://schemas.microsoft.com/office/word/2012/wordml" xmlns:wpg="http://schemas.microsoft.com/office/word/2010/wordprocessingGroup" xmlns:wpi="http://schemas.microsoft.com/office/word/2010/wordprocessingInk" xmlns:wne="http://schemas.microsoft.com/office/word/2006/wordml" xmlns:wps="http://schemas.microsoft.com/office/word/2010/wordprocessingShape" mc:Ignorable="w14 w15 wp14">
+<w:document xmlns:wpc="http://schemas.microsoft.com/office/word/2010/wordprocessingCanvas" xmlns:mo="http://schemas.microsoft.com/office/mac/office/2008/main" xmlns:mc="http://schemas.openxmlformats.org/markup-compatibility/2006" xmlns:mv="urn:schemas-microsoft-com:mac:vml" xmlns:o="urn:schemas-microsoft-com:office:office" xmlns:r="http://schemas.openxmlformats.org/officeDocument/2006/relationships" xmlns:m="http://schemas.openxmlformats.org/officeDocument/2006/math" xmlns:v="urn:schemas-microsoft-com:vml" xmlns:wp14="http://schemas.microsoft.com/office/word/2010/wordprocessingDrawing" xmlns:wp="http://schemas.openxmlformats.org/drawingml/2006/wordprocessingDrawing" xmlns:w10="urn:schemas-microsoft-com:office:word" xmlns:w="http://schemas.openxmlformats.org/wordprocessingml/2006/main" xmlns:w14="http://schemas.microsoft.com/office/word/2010/wordml" xmlns:w15="http://schemas.microsoft.com/office/word/2012/wordml" xmlns:wpg="http://schemas.microsoft.com/office/word/2010/wordprocessingGroup" xmlns:wpi="http://schemas.microsoft.com/office/word/2010/wordprocessingInk" xmlns:wne="http://schemas.microsoft.com/office/word/2006/wordml" xmlns:wps="http://schemas.microsoft.com/office/word/2010/wordprocessingShape" mc:Ignorable="w14 w15 wp14">
   <w:body>
     <w:p>
       <w:pPr>
@@ -9,21 +9,31 @@
           <w:b w:val="0"/>
         </w:rPr>
       </w:pPr>
+      <w:proofErr w:type="spellStart"/>
       <w:r>
         <w:rPr>
           <w:rStyle w:val="Strong"/>
           <w:b w:val="0"/>
-          <w:noProof/>
         </w:rPr>
         <w:t>Yadley</w:t>
       </w:r>
+      <w:proofErr w:type="spellEnd"/>
       <w:r>
         <w:rPr>
           <w:rStyle w:val="Strong"/>
           <w:b w:val="0"/>
         </w:rPr>
-        <w:t xml:space="preserve"> Louidort</w:t>
-      </w:r>
+        <w:t xml:space="preserve"> </w:t>
+      </w:r>
+      <w:proofErr w:type="spellStart"/>
+      <w:r>
+        <w:rPr>
+          <w:rStyle w:val="Strong"/>
+          <w:b w:val="0"/>
+        </w:rPr>
+        <w:t>Louidort</w:t>
+      </w:r>
+      <w:proofErr w:type="spellEnd"/>
       <w:r>
         <w:rPr>
           <w:rStyle w:val="Strong"/>
@@ -52,7 +62,21 @@
           <w:rStyle w:val="Strong"/>
           <w:b w:val="0"/>
         </w:rPr>
-        <w:t>01/10/16</w:t>
+        <w:t>01/</w:t>
+      </w:r>
+      <w:r>
+        <w:rPr>
+          <w:rStyle w:val="Strong"/>
+          <w:b w:val="0"/>
+        </w:rPr>
+        <w:t>17</w:t>
+      </w:r>
+      <w:r>
+        <w:rPr>
+          <w:rStyle w:val="Strong"/>
+          <w:b w:val="0"/>
+        </w:rPr>
+        <w:t>/16</w:t>
       </w:r>
     </w:p>
     <w:p>
@@ -76,27 +100,22 @@
     </w:p>
     <w:p>
       <w:r>
-        <w:t xml:space="preserve">This week </w:t>
-      </w:r>
-      <w:r>
-        <w:rPr>
-          <w:noProof/>
-        </w:rPr>
-        <w:t>ha</w:t>
-      </w:r>
-      <w:r>
-        <w:rPr>
-          <w:noProof/>
-        </w:rPr>
-        <w:t>s</w:t>
-      </w:r>
-      <w:r>
-        <w:t xml:space="preserve"> been harder than expected but making headway. I learned about new ways of managing projects. The most challenging assignment was setting up GitHub with folders, and file uploads. I clearly see why it’s important to attack your project piece by piece. The time estimation assignment will help me keep my time once I get it down pack. This week clearly shows me how hard I will have to work as a developer. </w:t>
+        <w:t xml:space="preserve">This week started very smooth, I completed many of my assignments by following the burn up list. Unfortunately, by Thursday things crumbled because I went to a convention, I submitted my failure to success assignment late. </w:t>
+      </w:r>
+      <w:r>
+        <w:t>Using SWOT I learned things about myself that I was not aware of, I have begun to focus on working from the least to greater on that list.</w:t>
+      </w:r>
+      <w:r>
+        <w:t xml:space="preserve"> I updated my mission statement to focus more in school to graduate at the right time. My research was focus on the industry of Entrepreneurship.</w:t>
       </w:r>
     </w:p>
     <w:p>
       <w:pPr>
         <w:jc w:val="center"/>
+        <w:rPr>
+          <w:b/>
+          <w:bCs/>
+        </w:rPr>
       </w:pPr>
       <w:r>
         <w:rPr>
@@ -106,100 +125,123 @@
       </w:r>
     </w:p>
     <w:p>
-      <w:r>
-        <w:t xml:space="preserve">Being that it’s my first week, I am really confused. I don’t believe that I </w:t>
-      </w:r>
-      <w:r>
-        <w:rPr>
-          <w:noProof/>
-        </w:rPr>
-        <w:t xml:space="preserve">added </w:t>
-      </w:r>
-      <w:r>
-        <w:rPr>
-          <w:noProof/>
-        </w:rPr>
-        <w:t>too</w:t>
-      </w:r>
-      <w:r>
-        <w:t xml:space="preserve"> much value if any, I believe that it would be my participation in the class. I perform very well but missed one assignment response twice. I have </w:t>
-      </w:r>
-      <w:r>
-        <w:rPr>
-          <w:noProof/>
-        </w:rPr>
-        <w:t>improv</w:t>
-      </w:r>
-      <w:r>
-        <w:rPr>
-          <w:noProof/>
-        </w:rPr>
-        <w:t>e</w:t>
-      </w:r>
-      <w:r>
-        <w:rPr>
-          <w:noProof/>
-        </w:rPr>
-        <w:t>d</w:t>
-      </w:r>
-      <w:r>
-        <w:t xml:space="preserve"> my GitHub skill tremendously this week, learning how to create folders and uploading work</w:t>
-      </w:r>
-      <w:r>
-        <w:t xml:space="preserve"> via GitHub desktop. Next I will have to work extra hard to stay on top of new projects starting with the </w:t>
-      </w:r>
-      <w:r>
-        <w:rPr>
-          <w:noProof/>
-        </w:rPr>
-        <w:t>burn-up-</w:t>
-      </w:r>
-      <w:r>
-        <w:rPr>
-          <w:noProof/>
-        </w:rPr>
-        <w:t>list</w:t>
-      </w:r>
-      <w:r>
-        <w:t xml:space="preserve">. What I have learned so far can really relate to parts of my job but I see it more for my future development. </w:t>
+      <w:pPr>
+        <w:rPr>
+          <w:rFonts w:eastAsia="Times New Roman"/>
+          <w:sz w:val="24"/>
+          <w:szCs w:val="24"/>
+        </w:rPr>
+      </w:pPr>
+      <w:r>
+        <w:rPr>
+          <w:rFonts w:eastAsia="Times New Roman"/>
+        </w:rPr>
+        <w:t xml:space="preserve">It’s the second week, now more familiar with the flow of things. I have begun to contribute more comments towards my peers. I have made great progress in the </w:t>
+      </w:r>
+      <w:r>
+        <w:rPr>
+          <w:rStyle w:val="correction"/>
+          <w:rFonts w:eastAsia="Times New Roman"/>
+        </w:rPr>
+        <w:t>class, but</w:t>
+      </w:r>
+      <w:r>
+        <w:rPr>
+          <w:rFonts w:eastAsia="Times New Roman"/>
+        </w:rPr>
+        <w:t xml:space="preserve"> like last week one late assignment. I improved paying more attention to the comments posted on the FSO platform. I continue to update </w:t>
+      </w:r>
+      <w:proofErr w:type="spellStart"/>
+      <w:r>
+        <w:rPr>
+          <w:rStyle w:val="correction"/>
+          <w:rFonts w:eastAsia="Times New Roman"/>
+        </w:rPr>
+        <w:t>GitHub</w:t>
+      </w:r>
+      <w:proofErr w:type="spellEnd"/>
+      <w:r>
+        <w:rPr>
+          <w:rStyle w:val="correction"/>
+          <w:rFonts w:eastAsia="Times New Roman"/>
+        </w:rPr>
+        <w:t>, but</w:t>
+      </w:r>
+      <w:r>
+        <w:rPr>
+          <w:rFonts w:eastAsia="Times New Roman"/>
+        </w:rPr>
+        <w:t xml:space="preserve"> no feedback from my instructor yet. What I </w:t>
+      </w:r>
+      <w:r>
+        <w:rPr>
+          <w:rStyle w:val="correction"/>
+          <w:rFonts w:eastAsia="Times New Roman"/>
+        </w:rPr>
+        <w:t>have learned</w:t>
+      </w:r>
+      <w:r>
+        <w:rPr>
+          <w:rFonts w:eastAsia="Times New Roman"/>
+        </w:rPr>
+        <w:t xml:space="preserve"> will </w:t>
+      </w:r>
+      <w:r>
+        <w:rPr>
+          <w:rStyle w:val="correction"/>
+          <w:rFonts w:eastAsia="Times New Roman"/>
+        </w:rPr>
+        <w:t>surely</w:t>
+      </w:r>
+      <w:r>
+        <w:rPr>
+          <w:rFonts w:eastAsia="Times New Roman"/>
+        </w:rPr>
+        <w:t xml:space="preserve"> help me with all future projects in my current job or future adventures. </w:t>
       </w:r>
     </w:p>
     <w:p/>
     <w:p>
       <w:pPr>
-        <w:ind w:left="3600" w:firstLine="720"/>
-        <w:rPr>
-          <w:color w:val="0563C1" w:themeColor="hyperlink"/>
-          <w:u w:val="single"/>
+        <w:jc w:val="center"/>
+        <w:rPr>
+          <w:rStyle w:val="Hyperlink"/>
         </w:rPr>
       </w:pPr>
       <w:hyperlink r:id="rId4" w:history="1">
+        <w:proofErr w:type="spellStart"/>
         <w:r>
           <w:rPr>
             <w:rStyle w:val="Hyperlink"/>
           </w:rPr>
-          <w:t>GitHub Link</w:t>
+          <w:t>GitHub</w:t>
+        </w:r>
+        <w:proofErr w:type="spellEnd"/>
+        <w:r>
+          <w:rPr>
+            <w:rStyle w:val="Hyperlink"/>
+          </w:rPr>
+          <w:t xml:space="preserve"> Link</w:t>
         </w:r>
       </w:hyperlink>
-      <w:bookmarkStart w:id="0" w:name="_GoBack"/>
-      <w:bookmarkEnd w:id="0"/>
     </w:p>
     <w:p>
       <w:pPr>
         <w:jc w:val="center"/>
+        <w:rPr>
+          <w:color w:val="0563C1" w:themeColor="hyperlink"/>
+          <w:u w:val="single"/>
+        </w:rPr>
       </w:pPr>
       <w:r>
+        <w:rPr>
+          <w:color w:val="0563C1" w:themeColor="hyperlink"/>
+          <w:u w:val="single"/>
+        </w:rPr>
         <w:t>https://github.com/ylouidort/Yadley_Louidort_Portfolio.git</w:t>
       </w:r>
-    </w:p>
-    <w:p/>
-    <w:p>
-      <w:pPr>
-        <w:ind w:left="3600" w:firstLine="720"/>
-        <w:rPr>
-          <w:rStyle w:val="Hyperlink"/>
-        </w:rPr>
-      </w:pPr>
+      <w:bookmarkStart w:id="0" w:name="_GoBack"/>
+      <w:bookmarkEnd w:id="0"/>
     </w:p>
     <w:sectPr>
       <w:pgSz w:w="12240" w:h="15840"/>
@@ -228,7 +270,7 @@
       </w:pPr>
     </w:pPrDefault>
   </w:docDefaults>
-  <w:latentStyles w:defLockedState="0" w:defUIPriority="99" w:defSemiHidden="0" w:defUnhideWhenUsed="0" w:defQFormat="0" w:count="371">
+  <w:latentStyles w:defLockedState="0" w:defUIPriority="99" w:defSemiHidden="0" w:defUnhideWhenUsed="0" w:defQFormat="0" w:count="380">
     <w:lsdException w:name="Normal" w:uiPriority="0" w:qFormat="1"/>
     <w:lsdException w:name="heading 1" w:uiPriority="9" w:qFormat="1"/>
     <w:lsdException w:name="heading 2" w:semiHidden="1" w:uiPriority="9" w:unhideWhenUsed="1" w:qFormat="1"/>
@@ -684,6 +726,11 @@
       <w:szCs w:val="18"/>
     </w:rPr>
   </w:style>
+  <w:style w:type="character" w:customStyle="1" w:styleId="correction">
+    <w:name w:val="correction"/>
+    <w:basedOn w:val="DefaultParagraphFont"/>
+    <w:rsid w:val="009D5B4B"/>
+  </w:style>
 </w:styles>
 </file>
 
